--- a/ex2_9.docx
+++ b/ex2_9.docx
@@ -18,8 +18,6 @@
         </w:rPr>
         <w:t>：</w:t>
       </w:r>
-      <w:bookmarkStart w:id="0" w:name="_GoBack"/>
-      <w:bookmarkEnd w:id="0"/>
       <w:r>
         <w:t>第二章习题第九题</w:t>
       </w:r>
@@ -30,6 +28,353 @@
           <w:rFonts w:hint="eastAsia"/>
         </w:rPr>
       </w:pPr>
+    </w:p>
+    <w:p>
+      <w:r>
+        <w:rPr>
+          <w:rFonts w:hint="eastAsia"/>
+          <w:noProof/>
+        </w:rPr>
+        <mc:AlternateContent>
+          <mc:Choice Requires="wps">
+            <w:drawing>
+              <wp:anchor distT="0" distB="0" distL="114300" distR="114300" simplePos="0" relativeHeight="251660288" behindDoc="0" locked="0" layoutInCell="1" allowOverlap="1" wp14:anchorId="69FE3DC7" wp14:editId="5994EBD6">
+                <wp:simplePos x="0" y="0"/>
+                <wp:positionH relativeFrom="column">
+                  <wp:posOffset>3657600</wp:posOffset>
+                </wp:positionH>
+                <wp:positionV relativeFrom="paragraph">
+                  <wp:posOffset>190500</wp:posOffset>
+                </wp:positionV>
+                <wp:extent cx="708660" cy="0"/>
+                <wp:effectExtent l="0" t="0" r="15240" b="19050"/>
+                <wp:wrapNone/>
+                <wp:docPr id="3" name="直接连接符 3"/>
+                <wp:cNvGraphicFramePr/>
+                <a:graphic xmlns:a="http://schemas.openxmlformats.org/drawingml/2006/main">
+                  <a:graphicData uri="http://schemas.microsoft.com/office/word/2010/wordprocessingShape">
+                    <wps:wsp>
+                      <wps:cNvCnPr/>
+                      <wps:spPr>
+                        <a:xfrm>
+                          <a:off x="0" y="0"/>
+                          <a:ext cx="708660" cy="0"/>
+                        </a:xfrm>
+                        <a:prstGeom prst="line">
+                          <a:avLst/>
+                        </a:prstGeom>
+                      </wps:spPr>
+                      <wps:style>
+                        <a:lnRef idx="1">
+                          <a:schemeClr val="dk1"/>
+                        </a:lnRef>
+                        <a:fillRef idx="0">
+                          <a:schemeClr val="dk1"/>
+                        </a:fillRef>
+                        <a:effectRef idx="0">
+                          <a:schemeClr val="dk1"/>
+                        </a:effectRef>
+                        <a:fontRef idx="minor">
+                          <a:schemeClr val="tx1"/>
+                        </a:fontRef>
+                      </wps:style>
+                      <wps:bodyPr/>
+                    </wps:wsp>
+                  </a:graphicData>
+                </a:graphic>
+              </wp:anchor>
+            </w:drawing>
+          </mc:Choice>
+          <mc:Fallback>
+            <w:pict>
+              <v:line id="直接连接符 3" o:spid="_x0000_s1026" style="position:absolute;left:0;text-align:left;z-index:251660288;visibility:visible;mso-wrap-style:square;mso-wrap-distance-left:9pt;mso-wrap-distance-top:0;mso-wrap-distance-right:9pt;mso-wrap-distance-bottom:0;mso-position-horizontal:absolute;mso-position-horizontal-relative:text;mso-position-vertical:absolute;mso-position-vertical-relative:text" from="4in,15pt" to="343.8pt,15pt" o:gfxdata="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" strokecolor="black [3040]"/>
+            </w:pict>
+          </mc:Fallback>
+        </mc:AlternateContent>
+      </w:r>
+      <w:r>
+        <w:rPr>
+          <w:rFonts w:hint="eastAsia"/>
+          <w:noProof/>
+        </w:rPr>
+        <mc:AlternateContent>
+          <mc:Choice Requires="wps">
+            <w:drawing>
+              <wp:anchor distT="0" distB="0" distL="114300" distR="114300" simplePos="0" relativeHeight="251659264" behindDoc="0" locked="0" layoutInCell="1" allowOverlap="1" wp14:anchorId="412843D7" wp14:editId="40BF5371">
+                <wp:simplePos x="0" y="0"/>
+                <wp:positionH relativeFrom="column">
+                  <wp:posOffset>388620</wp:posOffset>
+                </wp:positionH>
+                <wp:positionV relativeFrom="paragraph">
+                  <wp:posOffset>190500</wp:posOffset>
+                </wp:positionV>
+                <wp:extent cx="1036320" cy="0"/>
+                <wp:effectExtent l="0" t="0" r="11430" b="19050"/>
+                <wp:wrapNone/>
+                <wp:docPr id="2" name="直接连接符 2"/>
+                <wp:cNvGraphicFramePr/>
+                <a:graphic xmlns:a="http://schemas.openxmlformats.org/drawingml/2006/main">
+                  <a:graphicData uri="http://schemas.microsoft.com/office/word/2010/wordprocessingShape">
+                    <wps:wsp>
+                      <wps:cNvCnPr/>
+                      <wps:spPr>
+                        <a:xfrm>
+                          <a:off x="0" y="0"/>
+                          <a:ext cx="1036320" cy="0"/>
+                        </a:xfrm>
+                        <a:prstGeom prst="line">
+                          <a:avLst/>
+                        </a:prstGeom>
+                      </wps:spPr>
+                      <wps:style>
+                        <a:lnRef idx="1">
+                          <a:schemeClr val="dk1"/>
+                        </a:lnRef>
+                        <a:fillRef idx="0">
+                          <a:schemeClr val="dk1"/>
+                        </a:fillRef>
+                        <a:effectRef idx="0">
+                          <a:schemeClr val="dk1"/>
+                        </a:effectRef>
+                        <a:fontRef idx="minor">
+                          <a:schemeClr val="tx1"/>
+                        </a:fontRef>
+                      </wps:style>
+                      <wps:bodyPr/>
+                    </wps:wsp>
+                  </a:graphicData>
+                </a:graphic>
+              </wp:anchor>
+            </w:drawing>
+          </mc:Choice>
+          <mc:Fallback>
+            <w:pict>
+              <v:line id="直接连接符 2" o:spid="_x0000_s1026" style="position:absolute;left:0;text-align:left;z-index:251659264;visibility:visible;mso-wrap-style:square;mso-wrap-distance-left:9pt;mso-wrap-distance-top:0;mso-wrap-distance-right:9pt;mso-wrap-distance-bottom:0;mso-position-horizontal:absolute;mso-position-horizontal-relative:text;mso-position-vertical:absolute;mso-position-vertical-relative:text" from="30.6pt,15pt" to="112.2pt,15pt" o:gfxdata="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" strokecolor="black [3040]"/>
+            </w:pict>
+          </mc:Fallback>
+        </mc:AlternateContent>
+      </w:r>
+      <w:r>
+        <w:rPr>
+          <w:rFonts w:hint="eastAsia"/>
+        </w:rPr>
+        <w:t>学号：</w:t>
+      </w:r>
+      <w:r>
+        <w:rPr>
+          <w:rFonts w:hint="eastAsia"/>
+        </w:rPr>
+        <w:t xml:space="preserve">117060400110                               </w:t>
+      </w:r>
+      <w:r>
+        <w:rPr>
+          <w:rFonts w:hint="eastAsia"/>
+        </w:rPr>
+        <w:t>姓名：</w:t>
+      </w:r>
+      <w:proofErr w:type="gramStart"/>
+      <w:r>
+        <w:rPr>
+          <w:rFonts w:hint="eastAsia"/>
+        </w:rPr>
+        <w:t>蒙柳双</w:t>
+      </w:r>
+      <w:proofErr w:type="gramEnd"/>
+      <w:r>
+        <w:rPr>
+          <w:rFonts w:hint="eastAsia"/>
+        </w:rPr>
+        <w:t xml:space="preserve">  </w:t>
+      </w:r>
+    </w:p>
+    <w:p/>
+    <w:p>
+      <w:r>
+        <w:rPr>
+          <w:rFonts w:hint="eastAsia"/>
+          <w:noProof/>
+        </w:rPr>
+        <mc:AlternateContent>
+          <mc:Choice Requires="wps">
+            <w:drawing>
+              <wp:anchor distT="0" distB="0" distL="114300" distR="114300" simplePos="0" relativeHeight="251662336" behindDoc="0" locked="0" layoutInCell="1" allowOverlap="1" wp14:anchorId="06F0E2B5" wp14:editId="6235E642">
+                <wp:simplePos x="0" y="0"/>
+                <wp:positionH relativeFrom="column">
+                  <wp:posOffset>3909060</wp:posOffset>
+                </wp:positionH>
+                <wp:positionV relativeFrom="paragraph">
+                  <wp:posOffset>182880</wp:posOffset>
+                </wp:positionV>
+                <wp:extent cx="914400" cy="0"/>
+                <wp:effectExtent l="0" t="0" r="19050" b="19050"/>
+                <wp:wrapNone/>
+                <wp:docPr id="6" name="直接连接符 6"/>
+                <wp:cNvGraphicFramePr/>
+                <a:graphic xmlns:a="http://schemas.openxmlformats.org/drawingml/2006/main">
+                  <a:graphicData uri="http://schemas.microsoft.com/office/word/2010/wordprocessingShape">
+                    <wps:wsp>
+                      <wps:cNvCnPr/>
+                      <wps:spPr>
+                        <a:xfrm>
+                          <a:off x="0" y="0"/>
+                          <a:ext cx="914400" cy="0"/>
+                        </a:xfrm>
+                        <a:prstGeom prst="line">
+                          <a:avLst/>
+                        </a:prstGeom>
+                      </wps:spPr>
+                      <wps:style>
+                        <a:lnRef idx="1">
+                          <a:schemeClr val="dk1"/>
+                        </a:lnRef>
+                        <a:fillRef idx="0">
+                          <a:schemeClr val="dk1"/>
+                        </a:fillRef>
+                        <a:effectRef idx="0">
+                          <a:schemeClr val="dk1"/>
+                        </a:effectRef>
+                        <a:fontRef idx="minor">
+                          <a:schemeClr val="tx1"/>
+                        </a:fontRef>
+                      </wps:style>
+                      <wps:bodyPr/>
+                    </wps:wsp>
+                  </a:graphicData>
+                </a:graphic>
+                <wp14:sizeRelV relativeFrom="margin">
+                  <wp14:pctHeight>0</wp14:pctHeight>
+                </wp14:sizeRelV>
+              </wp:anchor>
+            </w:drawing>
+          </mc:Choice>
+          <mc:Fallback>
+            <w:pict>
+              <v:line id="直接连接符 6" o:spid="_x0000_s1026" style="position:absolute;left:0;text-align:left;z-index:251662336;visibility:visible;mso-wrap-style:square;mso-height-percent:0;mso-wrap-distance-left:9pt;mso-wrap-distance-top:0;mso-wrap-distance-right:9pt;mso-wrap-distance-bottom:0;mso-position-horizontal:absolute;mso-position-horizontal-relative:text;mso-position-vertical:absolute;mso-position-vertical-relative:text;mso-height-percent:0;mso-height-relative:margin" from="307.8pt,14.4pt" to="379.8pt,14.4pt" o:gfxdata="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" strokecolor="black [3040]"/>
+            </w:pict>
+          </mc:Fallback>
+        </mc:AlternateContent>
+      </w:r>
+      <w:r>
+        <w:rPr>
+          <w:rFonts w:hint="eastAsia"/>
+          <w:noProof/>
+        </w:rPr>
+        <mc:AlternateContent>
+          <mc:Choice Requires="wps">
+            <w:drawing>
+              <wp:anchor distT="0" distB="0" distL="114300" distR="114300" simplePos="0" relativeHeight="251661312" behindDoc="0" locked="0" layoutInCell="1" allowOverlap="1" wp14:anchorId="48CF6E22" wp14:editId="58C0E75D">
+                <wp:simplePos x="0" y="0"/>
+                <wp:positionH relativeFrom="column">
+                  <wp:posOffset>388620</wp:posOffset>
+                </wp:positionH>
+                <wp:positionV relativeFrom="paragraph">
+                  <wp:posOffset>175260</wp:posOffset>
+                </wp:positionV>
+                <wp:extent cx="1272540" cy="7620"/>
+                <wp:effectExtent l="0" t="0" r="22860" b="30480"/>
+                <wp:wrapNone/>
+                <wp:docPr id="4" name="直接连接符 4"/>
+                <wp:cNvGraphicFramePr/>
+                <a:graphic xmlns:a="http://schemas.openxmlformats.org/drawingml/2006/main">
+                  <a:graphicData uri="http://schemas.microsoft.com/office/word/2010/wordprocessingShape">
+                    <wps:wsp>
+                      <wps:cNvCnPr/>
+                      <wps:spPr>
+                        <a:xfrm flipV="1">
+                          <a:off x="0" y="0"/>
+                          <a:ext cx="1272540" cy="7620"/>
+                        </a:xfrm>
+                        <a:prstGeom prst="line">
+                          <a:avLst/>
+                        </a:prstGeom>
+                      </wps:spPr>
+                      <wps:style>
+                        <a:lnRef idx="1">
+                          <a:schemeClr val="dk1"/>
+                        </a:lnRef>
+                        <a:fillRef idx="0">
+                          <a:schemeClr val="dk1"/>
+                        </a:fillRef>
+                        <a:effectRef idx="0">
+                          <a:schemeClr val="dk1"/>
+                        </a:effectRef>
+                        <a:fontRef idx="minor">
+                          <a:schemeClr val="tx1"/>
+                        </a:fontRef>
+                      </wps:style>
+                      <wps:bodyPr/>
+                    </wps:wsp>
+                  </a:graphicData>
+                </a:graphic>
+              </wp:anchor>
+            </w:drawing>
+          </mc:Choice>
+          <mc:Fallback>
+            <w:pict>
+              <v:line id="直接连接符 4" o:spid="_x0000_s1026" style="position:absolute;left:0;text-align:left;flip:y;z-index:251661312;visibility:visible;mso-wrap-style:square;mso-wrap-distance-left:9pt;mso-wrap-distance-top:0;mso-wrap-distance-right:9pt;mso-wrap-distance-bottom:0;mso-position-horizontal:absolute;mso-position-horizontal-relative:text;mso-position-vertical:absolute;mso-position-vertical-relative:text" from="30.6pt,13.8pt" to="130.8pt,14.4pt" o:gfxdata="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" strokecolor="black [3040]"/>
+            </w:pict>
+          </mc:Fallback>
+        </mc:AlternateContent>
+      </w:r>
+      <w:r>
+        <w:rPr>
+          <w:rFonts w:hint="eastAsia"/>
+        </w:rPr>
+        <w:t>班级：</w:t>
+      </w:r>
+      <w:r>
+        <w:rPr>
+          <w:rFonts w:hint="eastAsia"/>
+        </w:rPr>
+        <w:t>17</w:t>
+      </w:r>
+      <w:r>
+        <w:rPr>
+          <w:rFonts w:hint="eastAsia"/>
+        </w:rPr>
+        <w:t>应用统计学</w:t>
+      </w:r>
+      <w:r>
+        <w:rPr>
+          <w:rFonts w:hint="eastAsia"/>
+        </w:rPr>
+        <w:t>1</w:t>
+      </w:r>
+      <w:r>
+        <w:rPr>
+          <w:rFonts w:hint="eastAsia"/>
+        </w:rPr>
+        <w:t>班</w:t>
+      </w:r>
+      <w:r>
+        <w:rPr>
+          <w:rFonts w:hint="eastAsia"/>
+        </w:rPr>
+        <w:t xml:space="preserve">                           </w:t>
+      </w:r>
+      <w:r>
+        <w:rPr>
+          <w:rFonts w:hint="eastAsia"/>
+        </w:rPr>
+        <w:t>指导老师：林卫中老师</w:t>
+      </w:r>
+      <w:r>
+        <w:rPr>
+          <w:rFonts w:hint="eastAsia"/>
+        </w:rPr>
+        <w:t xml:space="preserve">    </w:t>
+      </w:r>
+    </w:p>
+    <w:p>
+      <w:r>
+        <w:rPr>
+          <w:rFonts w:hint="eastAsia"/>
+        </w:rPr>
+        <w:t xml:space="preserve">      </w:t>
+      </w:r>
+    </w:p>
+    <w:p/>
+    <w:p>
       <w:r>
         <w:rPr>
           <w:rFonts w:hint="eastAsia"/>
@@ -93,11 +438,6 @@
       </w:r>
     </w:p>
     <w:p>
-      <w:pPr>
-        <w:rPr>
-          <w:rFonts w:hint="eastAsia"/>
-        </w:rPr>
-      </w:pPr>
       <w:r>
         <w:rPr>
           <w:rFonts w:hint="eastAsia"/>
@@ -141,7 +481,7 @@
       </w:r>
       <w:proofErr w:type="gramEnd"/>
       <w:r>
-        <w:t>900,600,200,400)</w:t>
+        <w:t>1100,600,200,400)</w:t>
       </w:r>
     </w:p>
     <w:p>
@@ -168,7 +508,7 @@
       </w:r>
       <w:proofErr w:type="gramEnd"/>
       <w:r>
-        <w:t>-250)</w:t>
+        <w:t>-500)</w:t>
       </w:r>
     </w:p>
     <w:p>
@@ -195,7 +535,7 @@
       </w:r>
       <w:proofErr w:type="gramEnd"/>
       <w:r>
-        <w:t>60)</w:t>
+        <w:t>30)</w:t>
       </w:r>
     </w:p>
     <w:p>
@@ -243,7 +583,7 @@
       </w:r>
       <w:proofErr w:type="spellEnd"/>
       <w:r>
-        <w:t xml:space="preserve"> in range(4):</w:t>
+        <w:t xml:space="preserve"> in range(5):</w:t>
       </w:r>
     </w:p>
     <w:p>
@@ -261,7 +601,7 @@
       </w:r>
       <w:proofErr w:type="gramEnd"/>
       <w:r>
-        <w:t>40,120)</w:t>
+        <w:t>30,120)</w:t>
       </w:r>
     </w:p>
     <w:p>
@@ -297,7 +637,7 @@
       </w:r>
       <w:proofErr w:type="gramEnd"/>
       <w:r>
-        <w:t>-40,120)</w:t>
+        <w:t>-30,120)</w:t>
       </w:r>
     </w:p>
     <w:p>
@@ -330,7 +670,7 @@
       </w:r>
       <w:proofErr w:type="gramEnd"/>
       <w:r>
-        <w:t>40,80/2)</w:t>
+        <w:t>30,120/2)</w:t>
       </w:r>
     </w:p>
     <w:p>
@@ -360,7 +700,7 @@
       </w:r>
       <w:proofErr w:type="gramEnd"/>
       <w:r>
-        <w:t>40)</w:t>
+        <w:t>10)</w:t>
       </w:r>
     </w:p>
     <w:p>
@@ -375,7 +715,7 @@
       </w:r>
       <w:proofErr w:type="gramEnd"/>
       <w:r>
-        <w:t>50,180)</w:t>
+        <w:t>60,360)</w:t>
       </w:r>
     </w:p>
     <w:p>
@@ -395,14 +735,32 @@
       </w:r>
       <w:proofErr w:type="gramEnd"/>
       <w:r>
-        <w:t xml:space="preserve">40*2/3) </w:t>
+        <w:t xml:space="preserve">40*2/3)  </w:t>
       </w:r>
     </w:p>
     <w:p>
       <w:pPr>
         <w:rPr>
+          <w:rFonts w:hint="eastAsia"/>
+        </w:rPr>
+      </w:pPr>
+    </w:p>
+    <w:p>
+      <w:pPr>
+        <w:rPr>
+          <w:rFonts w:hint="eastAsia"/>
+        </w:rPr>
+      </w:pPr>
+      <w:bookmarkStart w:id="0" w:name="_GoBack"/>
+      <w:bookmarkEnd w:id="0"/>
+      <w:r>
+        <w:t xml:space="preserve">  </w:t>
+      </w:r>
+    </w:p>
+    <w:p>
+      <w:pPr>
+        <w:rPr>
           <w:rStyle w:val="a3"/>
-          <w:rFonts w:hint="eastAsia"/>
           <w:b/>
           <w:i w:val="0"/>
         </w:rPr>
@@ -436,8 +794,9 @@
         <w:rPr>
           <w:noProof/>
         </w:rPr>
+        <w:lastRenderedPageBreak/>
         <w:drawing>
-          <wp:inline distT="0" distB="0" distL="0" distR="0" wp14:anchorId="45F6F26B" wp14:editId="0CD7073F">
+          <wp:inline distT="0" distB="0" distL="0" distR="0" wp14:anchorId="7E3D4836" wp14:editId="25F2BF25">
             <wp:extent cx="5274310" cy="2966799"/>
             <wp:effectExtent l="0" t="0" r="2540" b="5080"/>
             <wp:docPr id="1" name="图片 1"/>
@@ -452,7 +811,7 @@
                     <pic:cNvPicPr/>
                   </pic:nvPicPr>
                   <pic:blipFill>
-                    <a:blip r:embed="rId5"/>
+                    <a:blip r:embed="rId7"/>
                     <a:stretch>
                       <a:fillRect/>
                     </a:stretch>
@@ -481,6 +840,44 @@
     </w:sectPr>
   </w:body>
 </w:document>
+</file>
+
+<file path=word/endnotes.xml><?xml version="1.0" encoding="utf-8"?>
+<w:endnotes xmlns:wpc="http://schemas.microsoft.com/office/word/2010/wordprocessingCanvas" xmlns:mc="http://schemas.openxmlformats.org/markup-compatibility/2006" xmlns:o="urn:schemas-microsoft-com:office:office" xmlns:r="http://schemas.openxmlformats.org/officeDocument/2006/relationships" xmlns:m="http://schemas.openxmlformats.org/officeDocument/2006/math" xmlns:v="urn:schemas-microsoft-com:vml" xmlns:wp14="http://schemas.microsoft.com/office/word/2010/wordprocessingDrawing" xmlns:wp="http://schemas.openxmlformats.org/drawingml/2006/wordprocessingDrawing" xmlns:w10="urn:schemas-microsoft-com:office:word" xmlns:w="http://schemas.openxmlformats.org/wordprocessingml/2006/main" xmlns:w14="http://schemas.microsoft.com/office/word/2010/wordml" xmlns:wpg="http://schemas.microsoft.com/office/word/2010/wordprocessingGroup" xmlns:wpi="http://schemas.microsoft.com/office/word/2010/wordprocessingInk" xmlns:wne="http://schemas.microsoft.com/office/word/2006/wordml" xmlns:wps="http://schemas.microsoft.com/office/word/2010/wordprocessingShape" mc:Ignorable="w14 wp14">
+  <w:endnote w:type="separator" w:id="-1">
+    <w:p>
+      <w:r>
+        <w:separator/>
+      </w:r>
+    </w:p>
+  </w:endnote>
+  <w:endnote w:type="continuationSeparator" w:id="0">
+    <w:p>
+      <w:r>
+        <w:continuationSeparator/>
+      </w:r>
+    </w:p>
+  </w:endnote>
+</w:endnotes>
+</file>
+
+<file path=word/footnotes.xml><?xml version="1.0" encoding="utf-8"?>
+<w:footnotes xmlns:wpc="http://schemas.microsoft.com/office/word/2010/wordprocessingCanvas" xmlns:mc="http://schemas.openxmlformats.org/markup-compatibility/2006" xmlns:o="urn:schemas-microsoft-com:office:office" xmlns:r="http://schemas.openxmlformats.org/officeDocument/2006/relationships" xmlns:m="http://schemas.openxmlformats.org/officeDocument/2006/math" xmlns:v="urn:schemas-microsoft-com:vml" xmlns:wp14="http://schemas.microsoft.com/office/word/2010/wordprocessingDrawing" xmlns:wp="http://schemas.openxmlformats.org/drawingml/2006/wordprocessingDrawing" xmlns:w10="urn:schemas-microsoft-com:office:word" xmlns:w="http://schemas.openxmlformats.org/wordprocessingml/2006/main" xmlns:w14="http://schemas.microsoft.com/office/word/2010/wordml" xmlns:wpg="http://schemas.microsoft.com/office/word/2010/wordprocessingGroup" xmlns:wpi="http://schemas.microsoft.com/office/word/2010/wordprocessingInk" xmlns:wne="http://schemas.microsoft.com/office/word/2006/wordml" xmlns:wps="http://schemas.microsoft.com/office/word/2010/wordprocessingShape" mc:Ignorable="w14 wp14">
+  <w:footnote w:type="separator" w:id="-1">
+    <w:p>
+      <w:r>
+        <w:separator/>
+      </w:r>
+    </w:p>
+  </w:footnote>
+  <w:footnote w:type="continuationSeparator" w:id="0">
+    <w:p>
+      <w:r>
+        <w:continuationSeparator/>
+      </w:r>
+    </w:p>
+  </w:footnote>
+</w:footnotes>
 </file>
 
 <file path=word/styles.xml><?xml version="1.0" encoding="utf-8"?>
@@ -776,6 +1173,71 @@
       <w:bCs/>
       <w:sz w:val="32"/>
       <w:szCs w:val="32"/>
+    </w:rPr>
+  </w:style>
+  <w:style w:type="paragraph" w:styleId="a6">
+    <w:name w:val="header"/>
+    <w:basedOn w:val="a"/>
+    <w:link w:val="Char1"/>
+    <w:uiPriority w:val="99"/>
+    <w:unhideWhenUsed/>
+    <w:rsid w:val="00643E3D"/>
+    <w:pPr>
+      <w:pBdr>
+        <w:bottom w:val="single" w:sz="6" w:space="1" w:color="auto"/>
+      </w:pBdr>
+      <w:tabs>
+        <w:tab w:val="center" w:pos="4153"/>
+        <w:tab w:val="right" w:pos="8306"/>
+      </w:tabs>
+      <w:snapToGrid w:val="0"/>
+      <w:jc w:val="center"/>
+    </w:pPr>
+    <w:rPr>
+      <w:sz w:val="18"/>
+      <w:szCs w:val="18"/>
+    </w:rPr>
+  </w:style>
+  <w:style w:type="character" w:customStyle="1" w:styleId="Char1">
+    <w:name w:val="页眉 Char"/>
+    <w:basedOn w:val="a0"/>
+    <w:link w:val="a6"/>
+    <w:uiPriority w:val="99"/>
+    <w:rsid w:val="00643E3D"/>
+    <w:rPr>
+      <w:sz w:val="18"/>
+      <w:szCs w:val="18"/>
+    </w:rPr>
+  </w:style>
+  <w:style w:type="paragraph" w:styleId="a7">
+    <w:name w:val="footer"/>
+    <w:basedOn w:val="a"/>
+    <w:link w:val="Char2"/>
+    <w:uiPriority w:val="99"/>
+    <w:unhideWhenUsed/>
+    <w:rsid w:val="00643E3D"/>
+    <w:pPr>
+      <w:tabs>
+        <w:tab w:val="center" w:pos="4153"/>
+        <w:tab w:val="right" w:pos="8306"/>
+      </w:tabs>
+      <w:snapToGrid w:val="0"/>
+      <w:jc w:val="left"/>
+    </w:pPr>
+    <w:rPr>
+      <w:sz w:val="18"/>
+      <w:szCs w:val="18"/>
+    </w:rPr>
+  </w:style>
+  <w:style w:type="character" w:customStyle="1" w:styleId="Char2">
+    <w:name w:val="页脚 Char"/>
+    <w:basedOn w:val="a0"/>
+    <w:link w:val="a7"/>
+    <w:uiPriority w:val="99"/>
+    <w:rsid w:val="00643E3D"/>
+    <w:rPr>
+      <w:sz w:val="18"/>
+      <w:szCs w:val="18"/>
     </w:rPr>
   </w:style>
 </w:styles>
@@ -1074,6 +1536,71 @@
       <w:bCs/>
       <w:sz w:val="32"/>
       <w:szCs w:val="32"/>
+    </w:rPr>
+  </w:style>
+  <w:style w:type="paragraph" w:styleId="a6">
+    <w:name w:val="header"/>
+    <w:basedOn w:val="a"/>
+    <w:link w:val="Char1"/>
+    <w:uiPriority w:val="99"/>
+    <w:unhideWhenUsed/>
+    <w:rsid w:val="00643E3D"/>
+    <w:pPr>
+      <w:pBdr>
+        <w:bottom w:val="single" w:sz="6" w:space="1" w:color="auto"/>
+      </w:pBdr>
+      <w:tabs>
+        <w:tab w:val="center" w:pos="4153"/>
+        <w:tab w:val="right" w:pos="8306"/>
+      </w:tabs>
+      <w:snapToGrid w:val="0"/>
+      <w:jc w:val="center"/>
+    </w:pPr>
+    <w:rPr>
+      <w:sz w:val="18"/>
+      <w:szCs w:val="18"/>
+    </w:rPr>
+  </w:style>
+  <w:style w:type="character" w:customStyle="1" w:styleId="Char1">
+    <w:name w:val="页眉 Char"/>
+    <w:basedOn w:val="a0"/>
+    <w:link w:val="a6"/>
+    <w:uiPriority w:val="99"/>
+    <w:rsid w:val="00643E3D"/>
+    <w:rPr>
+      <w:sz w:val="18"/>
+      <w:szCs w:val="18"/>
+    </w:rPr>
+  </w:style>
+  <w:style w:type="paragraph" w:styleId="a7">
+    <w:name w:val="footer"/>
+    <w:basedOn w:val="a"/>
+    <w:link w:val="Char2"/>
+    <w:uiPriority w:val="99"/>
+    <w:unhideWhenUsed/>
+    <w:rsid w:val="00643E3D"/>
+    <w:pPr>
+      <w:tabs>
+        <w:tab w:val="center" w:pos="4153"/>
+        <w:tab w:val="right" w:pos="8306"/>
+      </w:tabs>
+      <w:snapToGrid w:val="0"/>
+      <w:jc w:val="left"/>
+    </w:pPr>
+    <w:rPr>
+      <w:sz w:val="18"/>
+      <w:szCs w:val="18"/>
+    </w:rPr>
+  </w:style>
+  <w:style w:type="character" w:customStyle="1" w:styleId="Char2">
+    <w:name w:val="页脚 Char"/>
+    <w:basedOn w:val="a0"/>
+    <w:link w:val="a7"/>
+    <w:uiPriority w:val="99"/>
+    <w:rsid w:val="00643E3D"/>
+    <w:rPr>
+      <w:sz w:val="18"/>
+      <w:szCs w:val="18"/>
     </w:rPr>
   </w:style>
 </w:styles>
